--- a/Dealls Jobs.docx
+++ b/Dealls Jobs.docx
@@ -75,7 +75,13 @@
         <w:rPr>
           <w:rFonts w:ascii="Times New Roman" w:hAnsi="Times New Roman" w:cs="Times New Roman"/>
         </w:rPr>
-        <w:t xml:space="preserve"> | QA Automation Engineer</w:t>
+        <w:t xml:space="preserve"> </w:t>
+      </w:r>
+      <w:r>
+        <w:rPr>
+          <w:rFonts w:ascii="Times New Roman" w:hAnsi="Times New Roman" w:cs="Times New Roman"/>
+        </w:rPr>
+        <w:t>| +6282182790655</w:t>
       </w:r>
     </w:p>
     <w:p>
@@ -547,35 +553,347 @@
         <w:rPr>
           <w:rFonts w:ascii="Times New Roman" w:hAnsi="Times New Roman" w:cs="Times New Roman"/>
         </w:rPr>
-        <w:t xml:space="preserve">I assume this </w:t>
-      </w:r>
-      <w:r>
+        <w:t xml:space="preserve">I assume this automation test </w:t>
+      </w:r>
+      <w:r>
+        <w:rPr>
+          <w:rFonts w:ascii="Times New Roman" w:hAnsi="Times New Roman" w:cs="Times New Roman"/>
+        </w:rPr>
+        <w:t>would collaborate with many people and must scalable</w:t>
+      </w:r>
+      <w:r>
+        <w:rPr>
+          <w:rFonts w:ascii="Times New Roman" w:hAnsi="Times New Roman" w:cs="Times New Roman"/>
+        </w:rPr>
+        <w:t xml:space="preserve">, so I need to integrate to CI/CD </w:t>
+      </w:r>
+      <w:r>
+        <w:rPr>
+          <w:rFonts w:ascii="Times New Roman" w:hAnsi="Times New Roman" w:cs="Times New Roman"/>
+        </w:rPr>
+        <w:t>(</w:t>
+      </w:r>
+      <w:r>
+        <w:rPr>
+          <w:rFonts w:ascii="Times New Roman" w:hAnsi="Times New Roman" w:cs="Times New Roman"/>
+        </w:rPr>
+        <w:t>GitHub Actions</w:t>
+      </w:r>
+      <w:r>
+        <w:rPr>
+          <w:rFonts w:ascii="Times New Roman" w:hAnsi="Times New Roman" w:cs="Times New Roman"/>
+        </w:rPr>
+        <w:t>)</w:t>
+      </w:r>
+      <w:r>
+        <w:rPr>
+          <w:rFonts w:ascii="Times New Roman" w:hAnsi="Times New Roman" w:cs="Times New Roman"/>
+        </w:rPr>
+        <w:t xml:space="preserve"> for continuous validation.</w:t>
+      </w:r>
+    </w:p>
+    <w:p>
+      <w:pPr>
+        <w:pStyle w:val="ListParagraph"/>
+        <w:jc w:val="both"/>
+        <w:rPr>
+          <w:rFonts w:ascii="Times New Roman" w:hAnsi="Times New Roman" w:cs="Times New Roman"/>
+        </w:rPr>
+      </w:pPr>
+    </w:p>
+    <w:p>
+      <w:pPr>
+        <w:pStyle w:val="ListParagraph"/>
+        <w:numPr>
+          <w:ilvl w:val="0"/>
+          <w:numId w:val="3"/>
+        </w:numPr>
+        <w:ind w:left="567" w:hanging="567"/>
+        <w:jc w:val="both"/>
         <w:rPr>
           <w:rFonts w:ascii="Times New Roman" w:hAnsi="Times New Roman" w:cs="Times New Roman"/>
           <w:b/>
           <w:bCs/>
         </w:rPr>
-        <w:t>function</w:t>
-      </w:r>
-      <w:r>
-        <w:rPr>
-          <w:rFonts w:ascii="Times New Roman" w:hAnsi="Times New Roman" w:cs="Times New Roman"/>
-        </w:rPr>
-        <w:t xml:space="preserve"> of automation test would be daily </w:t>
-      </w:r>
+      </w:pPr>
       <w:r>
         <w:rPr>
           <w:rFonts w:ascii="Times New Roman" w:hAnsi="Times New Roman" w:cs="Times New Roman"/>
           <w:b/>
           <w:bCs/>
         </w:rPr>
-        <w:t>monitoring</w:t>
-      </w:r>
-      <w:r>
-        <w:rPr>
-          <w:rFonts w:ascii="Times New Roman" w:hAnsi="Times New Roman" w:cs="Times New Roman"/>
-        </w:rPr>
-        <w:t xml:space="preserve"> and </w:t>
+        <w:t>High-Level Test Scenarios</w:t>
+      </w:r>
+    </w:p>
+    <w:p>
+      <w:pPr>
+        <w:jc w:val="both"/>
+        <w:rPr>
+          <w:rFonts w:ascii="Times New Roman" w:hAnsi="Times New Roman" w:cs="Times New Roman"/>
+        </w:rPr>
+      </w:pPr>
+      <w:r>
+        <w:rPr>
+          <w:rFonts w:ascii="Times New Roman" w:hAnsi="Times New Roman" w:cs="Times New Roman"/>
+        </w:rPr>
+        <w:t>Here is the list of high-level test scenarios that I found on the product:</w:t>
+      </w:r>
+    </w:p>
+    <w:p>
+      <w:pPr>
+        <w:pStyle w:val="ListParagraph"/>
+        <w:numPr>
+          <w:ilvl w:val="0"/>
+          <w:numId w:val="4"/>
+        </w:numPr>
+        <w:jc w:val="both"/>
+        <w:rPr>
+          <w:rFonts w:ascii="Times New Roman" w:hAnsi="Times New Roman" w:cs="Times New Roman"/>
+        </w:rPr>
+      </w:pPr>
+      <w:r>
+        <w:rPr>
+          <w:rFonts w:ascii="Times New Roman" w:hAnsi="Times New Roman" w:cs="Times New Roman"/>
+        </w:rPr>
+        <w:t>Register</w:t>
+      </w:r>
+      <w:r>
+        <w:rPr>
+          <w:rFonts w:ascii="Times New Roman" w:hAnsi="Times New Roman" w:cs="Times New Roman"/>
+        </w:rPr>
+        <w:t>.</w:t>
+      </w:r>
+    </w:p>
+    <w:p>
+      <w:pPr>
+        <w:pStyle w:val="ListParagraph"/>
+        <w:numPr>
+          <w:ilvl w:val="0"/>
+          <w:numId w:val="4"/>
+        </w:numPr>
+        <w:jc w:val="both"/>
+        <w:rPr>
+          <w:rFonts w:ascii="Times New Roman" w:hAnsi="Times New Roman" w:cs="Times New Roman"/>
+        </w:rPr>
+      </w:pPr>
+      <w:r>
+        <w:rPr>
+          <w:rFonts w:ascii="Times New Roman" w:hAnsi="Times New Roman" w:cs="Times New Roman"/>
+        </w:rPr>
+        <w:t>Login</w:t>
+      </w:r>
+      <w:r>
+        <w:rPr>
+          <w:rFonts w:ascii="Times New Roman" w:hAnsi="Times New Roman" w:cs="Times New Roman"/>
+        </w:rPr>
+        <w:t>.</w:t>
+      </w:r>
+    </w:p>
+    <w:p>
+      <w:pPr>
+        <w:pStyle w:val="ListParagraph"/>
+        <w:numPr>
+          <w:ilvl w:val="0"/>
+          <w:numId w:val="4"/>
+        </w:numPr>
+        <w:jc w:val="both"/>
+        <w:rPr>
+          <w:rFonts w:ascii="Times New Roman" w:hAnsi="Times New Roman" w:cs="Times New Roman"/>
+        </w:rPr>
+      </w:pPr>
+      <w:r>
+        <w:rPr>
+          <w:rFonts w:ascii="Times New Roman" w:hAnsi="Times New Roman" w:cs="Times New Roman"/>
+        </w:rPr>
+        <w:t>Search for a mentor as mentee</w:t>
+      </w:r>
+      <w:r>
+        <w:rPr>
+          <w:rFonts w:ascii="Times New Roman" w:hAnsi="Times New Roman" w:cs="Times New Roman"/>
+        </w:rPr>
+        <w:t>.</w:t>
+      </w:r>
+    </w:p>
+    <w:p>
+      <w:pPr>
+        <w:pStyle w:val="ListParagraph"/>
+        <w:numPr>
+          <w:ilvl w:val="0"/>
+          <w:numId w:val="4"/>
+        </w:numPr>
+        <w:jc w:val="both"/>
+        <w:rPr>
+          <w:rFonts w:ascii="Times New Roman" w:hAnsi="Times New Roman" w:cs="Times New Roman"/>
+        </w:rPr>
+      </w:pPr>
+      <w:r>
+        <w:rPr>
+          <w:rFonts w:ascii="Times New Roman" w:hAnsi="Times New Roman" w:cs="Times New Roman"/>
+        </w:rPr>
+        <w:t>Request schedule to a mentor as mentee</w:t>
+      </w:r>
+      <w:r>
+        <w:rPr>
+          <w:rFonts w:ascii="Times New Roman" w:hAnsi="Times New Roman" w:cs="Times New Roman"/>
+        </w:rPr>
+        <w:t>.</w:t>
+      </w:r>
+    </w:p>
+    <w:p>
+      <w:pPr>
+        <w:pStyle w:val="ListParagraph"/>
+        <w:numPr>
+          <w:ilvl w:val="0"/>
+          <w:numId w:val="4"/>
+        </w:numPr>
+        <w:jc w:val="both"/>
+        <w:rPr>
+          <w:rFonts w:ascii="Times New Roman" w:hAnsi="Times New Roman" w:cs="Times New Roman"/>
+        </w:rPr>
+      </w:pPr>
+      <w:r>
+        <w:rPr>
+          <w:rFonts w:ascii="Times New Roman" w:hAnsi="Times New Roman" w:cs="Times New Roman"/>
+        </w:rPr>
+        <w:t>Make a schedule as mentor</w:t>
+      </w:r>
+      <w:r>
+        <w:rPr>
+          <w:rFonts w:ascii="Times New Roman" w:hAnsi="Times New Roman" w:cs="Times New Roman"/>
+        </w:rPr>
+        <w:t>.</w:t>
+      </w:r>
+    </w:p>
+    <w:p>
+      <w:pPr>
+        <w:pStyle w:val="ListParagraph"/>
+        <w:numPr>
+          <w:ilvl w:val="0"/>
+          <w:numId w:val="4"/>
+        </w:numPr>
+        <w:jc w:val="both"/>
+        <w:rPr>
+          <w:rFonts w:ascii="Times New Roman" w:hAnsi="Times New Roman" w:cs="Times New Roman"/>
+        </w:rPr>
+      </w:pPr>
+      <w:r>
+        <w:rPr>
+          <w:rFonts w:ascii="Times New Roman" w:hAnsi="Times New Roman" w:cs="Times New Roman"/>
+        </w:rPr>
+        <w:t>Confirm mentee attendance when the session is finished as mentor</w:t>
+      </w:r>
+      <w:r>
+        <w:rPr>
+          <w:rFonts w:ascii="Times New Roman" w:hAnsi="Times New Roman" w:cs="Times New Roman"/>
+        </w:rPr>
+        <w:t>.</w:t>
+      </w:r>
+    </w:p>
+    <w:p>
+      <w:pPr>
+        <w:pStyle w:val="ListParagraph"/>
+        <w:numPr>
+          <w:ilvl w:val="0"/>
+          <w:numId w:val="4"/>
+        </w:numPr>
+        <w:jc w:val="both"/>
+        <w:rPr>
+          <w:rFonts w:ascii="Times New Roman" w:hAnsi="Times New Roman" w:cs="Times New Roman"/>
+        </w:rPr>
+      </w:pPr>
+      <w:r>
+        <w:rPr>
+          <w:rFonts w:ascii="Times New Roman" w:hAnsi="Times New Roman" w:cs="Times New Roman"/>
+        </w:rPr>
+        <w:t>Give comments or note as mentor</w:t>
+      </w:r>
+      <w:r>
+        <w:rPr>
+          <w:rFonts w:ascii="Times New Roman" w:hAnsi="Times New Roman" w:cs="Times New Roman"/>
+        </w:rPr>
+        <w:t>.</w:t>
+      </w:r>
+    </w:p>
+    <w:p>
+      <w:pPr>
+        <w:pStyle w:val="ListParagraph"/>
+        <w:numPr>
+          <w:ilvl w:val="0"/>
+          <w:numId w:val="4"/>
+        </w:numPr>
+        <w:jc w:val="both"/>
+        <w:rPr>
+          <w:rFonts w:ascii="Times New Roman" w:hAnsi="Times New Roman" w:cs="Times New Roman"/>
+        </w:rPr>
+      </w:pPr>
+      <w:r>
+        <w:rPr>
+          <w:rFonts w:ascii="Times New Roman" w:hAnsi="Times New Roman" w:cs="Times New Roman"/>
+        </w:rPr>
+        <w:t>Give comments or note as mentee</w:t>
+      </w:r>
+      <w:r>
+        <w:rPr>
+          <w:rFonts w:ascii="Times New Roman" w:hAnsi="Times New Roman" w:cs="Times New Roman"/>
+        </w:rPr>
+        <w:t>.</w:t>
+      </w:r>
+    </w:p>
+    <w:p>
+      <w:pPr>
+        <w:pStyle w:val="ListParagraph"/>
+        <w:numPr>
+          <w:ilvl w:val="0"/>
+          <w:numId w:val="4"/>
+        </w:numPr>
+        <w:jc w:val="both"/>
+        <w:rPr>
+          <w:rFonts w:ascii="Times New Roman" w:hAnsi="Times New Roman" w:cs="Times New Roman"/>
+        </w:rPr>
+      </w:pPr>
+      <w:r>
+        <w:rPr>
+          <w:rFonts w:ascii="Times New Roman" w:hAnsi="Times New Roman" w:cs="Times New Roman"/>
+        </w:rPr>
+        <w:t>Give review to mentor as mentee</w:t>
+      </w:r>
+      <w:r>
+        <w:rPr>
+          <w:rFonts w:ascii="Times New Roman" w:hAnsi="Times New Roman" w:cs="Times New Roman"/>
+        </w:rPr>
+        <w:t>.</w:t>
+      </w:r>
+    </w:p>
+    <w:p>
+      <w:pPr>
+        <w:pStyle w:val="Heading2"/>
+        <w:spacing w:after="120"/>
+        <w:jc w:val="both"/>
+        <w:rPr>
+          <w:sz w:val="28"/>
+          <w:szCs w:val="36"/>
+        </w:rPr>
+      </w:pPr>
+      <w:r>
+        <w:rPr>
+          <w:sz w:val="28"/>
+          <w:szCs w:val="36"/>
+        </w:rPr>
+        <w:t>Challenge 2: UI Automation – Web Scenarios</w:t>
+      </w:r>
+    </w:p>
+    <w:p>
+      <w:pPr>
+        <w:jc w:val="both"/>
+        <w:rPr>
+          <w:rFonts w:ascii="Times New Roman" w:hAnsi="Times New Roman" w:cs="Times New Roman"/>
+        </w:rPr>
+      </w:pPr>
+      <w:r>
+        <w:rPr>
+          <w:rFonts w:ascii="Times New Roman" w:hAnsi="Times New Roman" w:cs="Times New Roman"/>
+        </w:rPr>
+        <w:t xml:space="preserve">I chose </w:t>
       </w:r>
       <w:r>
         <w:rPr>
@@ -583,369 +901,39 @@
           <w:b/>
           <w:bCs/>
         </w:rPr>
-        <w:t>regression</w:t>
-      </w:r>
-      <w:r>
-        <w:rPr>
-          <w:rFonts w:ascii="Times New Roman" w:hAnsi="Times New Roman" w:cs="Times New Roman"/>
-        </w:rPr>
-        <w:t xml:space="preserve"> testing of a feature, so I need to integrate to CI/CD </w:t>
-      </w:r>
-      <w:r>
-        <w:rPr>
-          <w:rFonts w:ascii="Times New Roman" w:hAnsi="Times New Roman" w:cs="Times New Roman"/>
-        </w:rPr>
-        <w:t>(</w:t>
-      </w:r>
-      <w:r>
-        <w:rPr>
-          <w:rFonts w:ascii="Times New Roman" w:hAnsi="Times New Roman" w:cs="Times New Roman"/>
-        </w:rPr>
-        <w:t>GitHub Actions</w:t>
-      </w:r>
-      <w:r>
-        <w:rPr>
-          <w:rFonts w:ascii="Times New Roman" w:hAnsi="Times New Roman" w:cs="Times New Roman"/>
-        </w:rPr>
-        <w:t>)</w:t>
-      </w:r>
-      <w:r>
-        <w:rPr>
-          <w:rFonts w:ascii="Times New Roman" w:hAnsi="Times New Roman" w:cs="Times New Roman"/>
-        </w:rPr>
-        <w:t xml:space="preserve"> for continuous validation.</w:t>
-      </w:r>
-    </w:p>
-    <w:p>
-      <w:pPr>
-        <w:pStyle w:val="ListParagraph"/>
-        <w:jc w:val="both"/>
-        <w:rPr>
-          <w:rFonts w:ascii="Times New Roman" w:hAnsi="Times New Roman" w:cs="Times New Roman"/>
-        </w:rPr>
-      </w:pPr>
-    </w:p>
-    <w:p>
-      <w:pPr>
-        <w:pStyle w:val="ListParagraph"/>
-        <w:numPr>
-          <w:ilvl w:val="0"/>
-          <w:numId w:val="3"/>
-        </w:numPr>
-        <w:ind w:left="567" w:hanging="567"/>
-        <w:jc w:val="both"/>
+        <w:t>Cypress</w:t>
+      </w:r>
+      <w:r>
+        <w:rPr>
+          <w:rFonts w:ascii="Times New Roman" w:hAnsi="Times New Roman" w:cs="Times New Roman"/>
+        </w:rPr>
+        <w:t xml:space="preserve"> for this task. The full automation scripts are structured using </w:t>
+      </w:r>
+      <w:r>
         <w:rPr>
           <w:rFonts w:ascii="Times New Roman" w:hAnsi="Times New Roman" w:cs="Times New Roman"/>
           <w:b/>
           <w:bCs/>
         </w:rPr>
-      </w:pPr>
-      <w:r>
-        <w:rPr>
-          <w:rFonts w:ascii="Times New Roman" w:hAnsi="Times New Roman" w:cs="Times New Roman"/>
-          <w:b/>
-          <w:bCs/>
-        </w:rPr>
-        <w:t>High-Level Test Scenarios</w:t>
-      </w:r>
-    </w:p>
-    <w:p>
-      <w:pPr>
-        <w:jc w:val="both"/>
-        <w:rPr>
-          <w:rFonts w:ascii="Times New Roman" w:hAnsi="Times New Roman" w:cs="Times New Roman"/>
-        </w:rPr>
-      </w:pPr>
-      <w:r>
-        <w:rPr>
-          <w:rFonts w:ascii="Times New Roman" w:hAnsi="Times New Roman" w:cs="Times New Roman"/>
-        </w:rPr>
-        <w:t>Here is the list of high-level test scenarios that I found on the product:</w:t>
-      </w:r>
-    </w:p>
-    <w:p>
-      <w:pPr>
-        <w:pStyle w:val="ListParagraph"/>
-        <w:numPr>
-          <w:ilvl w:val="0"/>
-          <w:numId w:val="4"/>
-        </w:numPr>
-        <w:jc w:val="both"/>
-        <w:rPr>
-          <w:rFonts w:ascii="Times New Roman" w:hAnsi="Times New Roman" w:cs="Times New Roman"/>
-        </w:rPr>
-      </w:pPr>
-      <w:r>
-        <w:rPr>
-          <w:rFonts w:ascii="Times New Roman" w:hAnsi="Times New Roman" w:cs="Times New Roman"/>
-        </w:rPr>
-        <w:t>Register</w:t>
-      </w:r>
-      <w:r>
-        <w:rPr>
-          <w:rFonts w:ascii="Times New Roman" w:hAnsi="Times New Roman" w:cs="Times New Roman"/>
-        </w:rPr>
-        <w:t>.</w:t>
-      </w:r>
-    </w:p>
-    <w:p>
-      <w:pPr>
-        <w:pStyle w:val="ListParagraph"/>
-        <w:numPr>
-          <w:ilvl w:val="0"/>
-          <w:numId w:val="4"/>
-        </w:numPr>
-        <w:jc w:val="both"/>
-        <w:rPr>
-          <w:rFonts w:ascii="Times New Roman" w:hAnsi="Times New Roman" w:cs="Times New Roman"/>
-        </w:rPr>
-      </w:pPr>
-      <w:r>
-        <w:rPr>
-          <w:rFonts w:ascii="Times New Roman" w:hAnsi="Times New Roman" w:cs="Times New Roman"/>
-        </w:rPr>
-        <w:t>Login</w:t>
-      </w:r>
-      <w:r>
-        <w:rPr>
-          <w:rFonts w:ascii="Times New Roman" w:hAnsi="Times New Roman" w:cs="Times New Roman"/>
-        </w:rPr>
-        <w:t>.</w:t>
-      </w:r>
-    </w:p>
-    <w:p>
-      <w:pPr>
-        <w:pStyle w:val="ListParagraph"/>
-        <w:numPr>
-          <w:ilvl w:val="0"/>
-          <w:numId w:val="4"/>
-        </w:numPr>
-        <w:jc w:val="both"/>
-        <w:rPr>
-          <w:rFonts w:ascii="Times New Roman" w:hAnsi="Times New Roman" w:cs="Times New Roman"/>
-        </w:rPr>
-      </w:pPr>
-      <w:r>
-        <w:rPr>
-          <w:rFonts w:ascii="Times New Roman" w:hAnsi="Times New Roman" w:cs="Times New Roman"/>
-        </w:rPr>
-        <w:t>Search for a mentor as mentee</w:t>
-      </w:r>
-      <w:r>
-        <w:rPr>
-          <w:rFonts w:ascii="Times New Roman" w:hAnsi="Times New Roman" w:cs="Times New Roman"/>
-        </w:rPr>
-        <w:t>.</w:t>
-      </w:r>
-    </w:p>
-    <w:p>
-      <w:pPr>
-        <w:pStyle w:val="ListParagraph"/>
-        <w:numPr>
-          <w:ilvl w:val="0"/>
-          <w:numId w:val="4"/>
-        </w:numPr>
-        <w:jc w:val="both"/>
-        <w:rPr>
-          <w:rFonts w:ascii="Times New Roman" w:hAnsi="Times New Roman" w:cs="Times New Roman"/>
-        </w:rPr>
-      </w:pPr>
-      <w:r>
-        <w:rPr>
-          <w:rFonts w:ascii="Times New Roman" w:hAnsi="Times New Roman" w:cs="Times New Roman"/>
-        </w:rPr>
-        <w:t>Request schedule to a mentor as mentee</w:t>
-      </w:r>
-      <w:r>
-        <w:rPr>
-          <w:rFonts w:ascii="Times New Roman" w:hAnsi="Times New Roman" w:cs="Times New Roman"/>
-        </w:rPr>
-        <w:t>.</w:t>
-      </w:r>
-    </w:p>
-    <w:p>
-      <w:pPr>
-        <w:pStyle w:val="ListParagraph"/>
-        <w:numPr>
-          <w:ilvl w:val="0"/>
-          <w:numId w:val="4"/>
-        </w:numPr>
-        <w:jc w:val="both"/>
-        <w:rPr>
-          <w:rFonts w:ascii="Times New Roman" w:hAnsi="Times New Roman" w:cs="Times New Roman"/>
-        </w:rPr>
-      </w:pPr>
-      <w:r>
-        <w:rPr>
-          <w:rFonts w:ascii="Times New Roman" w:hAnsi="Times New Roman" w:cs="Times New Roman"/>
-        </w:rPr>
-        <w:t>Make a schedule as mentor</w:t>
-      </w:r>
-      <w:r>
-        <w:rPr>
-          <w:rFonts w:ascii="Times New Roman" w:hAnsi="Times New Roman" w:cs="Times New Roman"/>
-        </w:rPr>
-        <w:t>.</w:t>
-      </w:r>
-    </w:p>
-    <w:p>
-      <w:pPr>
-        <w:pStyle w:val="ListParagraph"/>
-        <w:numPr>
-          <w:ilvl w:val="0"/>
-          <w:numId w:val="4"/>
-        </w:numPr>
-        <w:jc w:val="both"/>
-        <w:rPr>
-          <w:rFonts w:ascii="Times New Roman" w:hAnsi="Times New Roman" w:cs="Times New Roman"/>
-        </w:rPr>
-      </w:pPr>
-      <w:r>
-        <w:rPr>
-          <w:rFonts w:ascii="Times New Roman" w:hAnsi="Times New Roman" w:cs="Times New Roman"/>
-        </w:rPr>
-        <w:t>Confirm mentee attendance when the session is finished as mentor</w:t>
-      </w:r>
-      <w:r>
-        <w:rPr>
-          <w:rFonts w:ascii="Times New Roman" w:hAnsi="Times New Roman" w:cs="Times New Roman"/>
-        </w:rPr>
-        <w:t>.</w:t>
-      </w:r>
-    </w:p>
-    <w:p>
-      <w:pPr>
-        <w:pStyle w:val="ListParagraph"/>
-        <w:numPr>
-          <w:ilvl w:val="0"/>
-          <w:numId w:val="4"/>
-        </w:numPr>
-        <w:jc w:val="both"/>
-        <w:rPr>
-          <w:rFonts w:ascii="Times New Roman" w:hAnsi="Times New Roman" w:cs="Times New Roman"/>
-        </w:rPr>
-      </w:pPr>
-      <w:r>
-        <w:rPr>
-          <w:rFonts w:ascii="Times New Roman" w:hAnsi="Times New Roman" w:cs="Times New Roman"/>
-        </w:rPr>
-        <w:t>Give comments or note as mentor</w:t>
-      </w:r>
-      <w:r>
-        <w:rPr>
-          <w:rFonts w:ascii="Times New Roman" w:hAnsi="Times New Roman" w:cs="Times New Roman"/>
-        </w:rPr>
-        <w:t>.</w:t>
-      </w:r>
-    </w:p>
-    <w:p>
-      <w:pPr>
-        <w:pStyle w:val="ListParagraph"/>
-        <w:numPr>
-          <w:ilvl w:val="0"/>
-          <w:numId w:val="4"/>
-        </w:numPr>
-        <w:jc w:val="both"/>
-        <w:rPr>
-          <w:rFonts w:ascii="Times New Roman" w:hAnsi="Times New Roman" w:cs="Times New Roman"/>
-        </w:rPr>
-      </w:pPr>
-      <w:r>
-        <w:rPr>
-          <w:rFonts w:ascii="Times New Roman" w:hAnsi="Times New Roman" w:cs="Times New Roman"/>
-        </w:rPr>
-        <w:t>Give comments or note as mentee</w:t>
-      </w:r>
-      <w:r>
-        <w:rPr>
-          <w:rFonts w:ascii="Times New Roman" w:hAnsi="Times New Roman" w:cs="Times New Roman"/>
-        </w:rPr>
-        <w:t>.</w:t>
-      </w:r>
-    </w:p>
-    <w:p>
-      <w:pPr>
-        <w:pStyle w:val="ListParagraph"/>
-        <w:numPr>
-          <w:ilvl w:val="0"/>
-          <w:numId w:val="4"/>
-        </w:numPr>
-        <w:jc w:val="both"/>
-        <w:rPr>
-          <w:rFonts w:ascii="Times New Roman" w:hAnsi="Times New Roman" w:cs="Times New Roman"/>
-        </w:rPr>
-      </w:pPr>
-      <w:r>
-        <w:rPr>
-          <w:rFonts w:ascii="Times New Roman" w:hAnsi="Times New Roman" w:cs="Times New Roman"/>
-        </w:rPr>
-        <w:t>Give review to mentor as mentee</w:t>
-      </w:r>
-      <w:r>
-        <w:rPr>
-          <w:rFonts w:ascii="Times New Roman" w:hAnsi="Times New Roman" w:cs="Times New Roman"/>
-        </w:rPr>
-        <w:t>.</w:t>
-      </w:r>
-    </w:p>
-    <w:p>
-      <w:pPr>
-        <w:pStyle w:val="Heading2"/>
-        <w:spacing w:after="120"/>
-        <w:jc w:val="both"/>
-        <w:rPr>
-          <w:sz w:val="28"/>
-          <w:szCs w:val="36"/>
-        </w:rPr>
-      </w:pPr>
-      <w:r>
-        <w:rPr>
-          <w:sz w:val="28"/>
-          <w:szCs w:val="36"/>
-        </w:rPr>
-        <w:t>Challenge 2: UI Automation – Web Scenarios</w:t>
-      </w:r>
-    </w:p>
-    <w:p>
-      <w:pPr>
-        <w:jc w:val="both"/>
-        <w:rPr>
-          <w:rFonts w:ascii="Times New Roman" w:hAnsi="Times New Roman" w:cs="Times New Roman"/>
-        </w:rPr>
-      </w:pPr>
-      <w:r>
-        <w:rPr>
-          <w:rFonts w:ascii="Times New Roman" w:hAnsi="Times New Roman" w:cs="Times New Roman"/>
-        </w:rPr>
-        <w:t xml:space="preserve">I chose </w:t>
-      </w:r>
-      <w:r>
-        <w:rPr>
-          <w:rFonts w:ascii="Times New Roman" w:hAnsi="Times New Roman" w:cs="Times New Roman"/>
-          <w:b/>
-          <w:bCs/>
-        </w:rPr>
-        <w:t>Cypress</w:t>
-      </w:r>
-      <w:r>
-        <w:rPr>
-          <w:rFonts w:ascii="Times New Roman" w:hAnsi="Times New Roman" w:cs="Times New Roman"/>
-        </w:rPr>
-        <w:t xml:space="preserve"> for this task. The full automation scripts are structured using </w:t>
-      </w:r>
-      <w:r>
-        <w:rPr>
-          <w:rFonts w:ascii="Times New Roman" w:hAnsi="Times New Roman" w:cs="Times New Roman"/>
-          <w:b/>
-          <w:bCs/>
-        </w:rPr>
         <w:t>describe/it blocks</w:t>
       </w:r>
       <w:r>
         <w:rPr>
           <w:rFonts w:ascii="Times New Roman" w:hAnsi="Times New Roman" w:cs="Times New Roman"/>
         </w:rPr>
-        <w:t xml:space="preserve"> and are available in the </w:t>
+        <w:t xml:space="preserve"> </w:t>
+      </w:r>
+      <w:r>
+        <w:rPr>
+          <w:rFonts w:ascii="Times New Roman" w:hAnsi="Times New Roman" w:cs="Times New Roman"/>
+        </w:rPr>
+        <w:t xml:space="preserve">with POM-DDT </w:t>
+      </w:r>
+      <w:r>
+        <w:rPr>
+          <w:rFonts w:ascii="Times New Roman" w:hAnsi="Times New Roman" w:cs="Times New Roman"/>
+        </w:rPr>
+        <w:t xml:space="preserve">and are available in the </w:t>
       </w:r>
       <w:r>
         <w:rPr>
@@ -1518,16 +1506,6 @@
     <w:p>
       <w:pPr>
         <w:pStyle w:val="ListParagraph"/>
-        <w:ind w:left="1080"/>
-        <w:jc w:val="both"/>
-        <w:rPr>
-          <w:rFonts w:ascii="Times New Roman" w:hAnsi="Times New Roman" w:cs="Times New Roman"/>
-        </w:rPr>
-      </w:pPr>
-    </w:p>
-    <w:p>
-      <w:pPr>
-        <w:pStyle w:val="ListParagraph"/>
         <w:numPr>
           <w:ilvl w:val="0"/>
           <w:numId w:val="4"/>
@@ -1673,26 +1651,26 @@
         <w:rPr>
           <w:rFonts w:ascii="Times New Roman" w:hAnsi="Times New Roman" w:cs="Times New Roman"/>
         </w:rPr>
+        <w:t>Right-click and inspect any input field, dropdown, or button</w:t>
+      </w:r>
+    </w:p>
+    <w:p>
+      <w:pPr>
+        <w:pStyle w:val="ListParagraph"/>
+        <w:numPr>
+          <w:ilvl w:val="0"/>
+          <w:numId w:val="13"/>
+        </w:numPr>
+        <w:jc w:val="both"/>
+        <w:rPr>
+          <w:rFonts w:ascii="Times New Roman" w:hAnsi="Times New Roman" w:cs="Times New Roman"/>
+        </w:rPr>
+      </w:pPr>
+      <w:r>
+        <w:rPr>
+          <w:rFonts w:ascii="Times New Roman" w:hAnsi="Times New Roman" w:cs="Times New Roman"/>
+        </w:rPr>
         <w:lastRenderedPageBreak/>
-        <w:t>Right-click and inspect any input field, dropdown, or button</w:t>
-      </w:r>
-    </w:p>
-    <w:p>
-      <w:pPr>
-        <w:pStyle w:val="ListParagraph"/>
-        <w:numPr>
-          <w:ilvl w:val="0"/>
-          <w:numId w:val="13"/>
-        </w:numPr>
-        <w:jc w:val="both"/>
-        <w:rPr>
-          <w:rFonts w:ascii="Times New Roman" w:hAnsi="Times New Roman" w:cs="Times New Roman"/>
-        </w:rPr>
-      </w:pPr>
-      <w:r>
-        <w:rPr>
-          <w:rFonts w:ascii="Times New Roman" w:hAnsi="Times New Roman" w:cs="Times New Roman"/>
-        </w:rPr>
         <w:t>Observe that</w:t>
       </w:r>
       <w:r>
@@ -2264,6 +2242,14 @@
         </w:rPr>
         <w:t>Observe that the password field appears in plaintext</w:t>
       </w:r>
+    </w:p>
+    <w:p>
+      <w:pPr>
+        <w:jc w:val="both"/>
+        <w:rPr>
+          <w:rFonts w:ascii="Times New Roman" w:hAnsi="Times New Roman" w:cs="Times New Roman"/>
+        </w:rPr>
+      </w:pPr>
     </w:p>
     <w:p>
       <w:pPr>
